--- a/docs/Description.docx
+++ b/docs/Description.docx
@@ -87,14 +87,11 @@
         <w:t>App</w:t>
       </w:r>
       <w:proofErr w:type="spellEnd"/>
-      <w:r>
-        <w:t xml:space="preserve"> - </w:t>
-      </w:r>
-      <w:r>
-        <w:t>Beschreibung</w:t>
-      </w:r>
-    </w:p>
-    <w:p>
+    </w:p>
+    <w:p>
+      <w:pPr>
+        <w:jc w:val="both"/>
+      </w:pPr>
       <w:r>
         <w:rPr>
           <w:b/>
@@ -129,6 +126,7 @@
     </w:p>
     <w:p>
       <w:pPr>
+        <w:jc w:val="both"/>
         <w:rPr>
           <w:b/>
         </w:rPr>
@@ -136,6 +134,15 @@
     </w:p>
     <w:p>
       <w:pPr>
+        <w:pStyle w:val="berschrift1"/>
+      </w:pPr>
+      <w:r>
+        <w:t>Architektur</w:t>
+      </w:r>
+    </w:p>
+    <w:p>
+      <w:pPr>
+        <w:jc w:val="both"/>
         <w:rPr>
           <w:b/>
         </w:rPr>
@@ -146,46 +153,88 @@
         <w:pStyle w:val="berschrift1"/>
       </w:pPr>
       <w:r>
-        <w:t>Bedienung:</w:t>
-      </w:r>
-    </w:p>
-    <w:p>
-      <w:r>
+        <w:t>Implementierung und Funktionen</w:t>
+      </w:r>
+    </w:p>
+    <w:p>
+      <w:pPr>
+        <w:jc w:val="both"/>
+      </w:pPr>
+    </w:p>
+    <w:p>
+      <w:pPr>
+        <w:pStyle w:val="berschrift1"/>
+      </w:pPr>
+      <w:r>
+        <w:t>Bedienung</w:t>
+      </w:r>
+    </w:p>
+    <w:p>
+      <w:pPr>
+        <w:jc w:val="both"/>
+      </w:pPr>
+      <w:r>
+        <w:t xml:space="preserve">In diesem Kapitel wird die UI der </w:t>
+      </w:r>
+      <w:proofErr w:type="spellStart"/>
+      <w:r>
+        <w:t>App</w:t>
+      </w:r>
+      <w:proofErr w:type="spellEnd"/>
+      <w:r>
+        <w:t xml:space="preserve"> sowie deren Bedienung beschrieben.</w:t>
+      </w:r>
+    </w:p>
+    <w:p>
+      <w:pPr>
+        <w:pStyle w:val="berschrift2"/>
+      </w:pPr>
+      <w:r>
+        <w:t>Einstellungen</w:t>
+      </w:r>
+    </w:p>
+    <w:p>
+      <w:pPr>
+        <w:jc w:val="both"/>
+      </w:pPr>
+      <w:r>
+        <w:t xml:space="preserve">Beim ersten Starten der </w:t>
+      </w:r>
+      <w:proofErr w:type="spellStart"/>
+      <w:r>
+        <w:t>App</w:t>
+      </w:r>
+      <w:proofErr w:type="spellEnd"/>
+      <w:r>
+        <w:t xml:space="preserve">, </w:t>
+      </w:r>
+      <w:r>
+        <w:t>sind noch keine Benutzerdaten vorhanden und man wird zunächst zu den Einstellungen weitergeleitet. Eingestellt werden können RZ-Benutzername sowie das zugehörige Passwort. Durch betätigen des "Zurück" Buttons gelangt nach Eingabe der Benutzerdaten, zur Hauptoberfläche.</w:t>
+      </w:r>
+    </w:p>
+    <w:p>
+      <w:pPr>
+        <w:pStyle w:val="berschrift2"/>
         <w:rPr>
-          <w:b/>
+          <w:bCs w:val="0"/>
         </w:rPr>
-        <w:t>Einstellungen</w:t>
-      </w:r>
-      <w:r>
-        <w:t xml:space="preserve">: </w:t>
-      </w:r>
-      <w:r>
-        <w:t xml:space="preserve">Beim ersten Starten der </w:t>
-      </w:r>
-      <w:proofErr w:type="spellStart"/>
-      <w:r>
-        <w:t>App</w:t>
-      </w:r>
-      <w:proofErr w:type="spellEnd"/>
-      <w:r>
-        <w:t xml:space="preserve">, </w:t>
-      </w:r>
-      <w:r>
-        <w:t>sind noch keine Benutzerdaten vorhanden und man wird zunächst zu den Einstellungen weitergeleitet. Eingestellt werden können RZ-Benutzername sowie das zugehörige Passwort. Durch betätigen des "Zurück" Buttons gelangt nach Eingabe der Benutzerdaten, zur Hauptoberfläche.</w:t>
-      </w:r>
-    </w:p>
-    <w:p>
+      </w:pPr>
       <w:r>
         <w:rPr>
-          <w:b/>
+          <w:bCs w:val="0"/>
         </w:rPr>
         <w:t>Informationen und blockierte UI</w:t>
       </w:r>
-      <w:r>
-        <w:t xml:space="preserve">: </w:t>
-      </w:r>
-      <w:r>
-        <w:t xml:space="preserve">Während die Abschlüsse und Noten geladen werden, ist die Benutzeroberfläche blockiert. Dabei werden aktuelle Informationen zum Status des Ladevorgangs in einem Informationsblock </w:t>
+    </w:p>
+    <w:p>
+      <w:pPr>
+        <w:jc w:val="both"/>
+      </w:pPr>
+      <w:r>
+        <w:t>Währe</w:t>
+      </w:r>
+      <w:r>
+        <w:t xml:space="preserve">nd die Abschlüsse und Noten geladen werden, ist die Benutzeroberfläche blockiert. Dabei werden aktuelle Informationen zum Status des Ladevorgangs in einem Informationsblock </w:t>
       </w:r>
       <w:r>
         <w:t>wie in</w:t>
@@ -224,7 +273,7 @@
     <w:p>
       <w:pPr>
         <w:keepNext/>
-        <w:jc w:val="center"/>
+        <w:jc w:val="both"/>
       </w:pPr>
       <w:r>
         <w:rPr>
@@ -284,31 +333,41 @@
         <w:jc w:val="center"/>
         <w:rPr>
           <w:color w:val="auto"/>
+          <w:sz w:val="20"/>
+          <w:szCs w:val="20"/>
         </w:rPr>
       </w:pPr>
-      <w:bookmarkStart w:id="0" w:name="_Ref344919278"/>
-      <w:bookmarkStart w:id="1" w:name="_Ref344919289"/>
+      <w:bookmarkStart w:id="0" w:name="_Ref344919289"/>
+      <w:bookmarkStart w:id="1" w:name="_Ref344919278"/>
       <w:r>
         <w:rPr>
           <w:color w:val="auto"/>
+          <w:sz w:val="20"/>
+          <w:szCs w:val="20"/>
         </w:rPr>
         <w:t xml:space="preserve">Abbildung </w:t>
       </w:r>
       <w:r>
         <w:rPr>
           <w:color w:val="auto"/>
+          <w:sz w:val="20"/>
+          <w:szCs w:val="20"/>
         </w:rPr>
         <w:fldChar w:fldCharType="begin"/>
       </w:r>
       <w:r>
         <w:rPr>
           <w:color w:val="auto"/>
+          <w:sz w:val="20"/>
+          <w:szCs w:val="20"/>
         </w:rPr>
         <w:instrText xml:space="preserve"> SEQ Abbildung \* ARABIC </w:instrText>
       </w:r>
       <w:r>
         <w:rPr>
           <w:color w:val="auto"/>
+          <w:sz w:val="20"/>
+          <w:szCs w:val="20"/>
         </w:rPr>
         <w:fldChar w:fldCharType="separate"/>
       </w:r>
@@ -316,52 +375,119 @@
         <w:rPr>
           <w:noProof/>
           <w:color w:val="auto"/>
+          <w:sz w:val="20"/>
+          <w:szCs w:val="20"/>
         </w:rPr>
         <w:t>1</w:t>
       </w:r>
       <w:r>
         <w:rPr>
           <w:color w:val="auto"/>
+          <w:sz w:val="20"/>
+          <w:szCs w:val="20"/>
         </w:rPr>
         <w:fldChar w:fldCharType="end"/>
       </w:r>
-      <w:bookmarkEnd w:id="1"/>
+      <w:bookmarkEnd w:id="0"/>
       <w:r>
         <w:rPr>
           <w:b w:val="0"/>
           <w:color w:val="auto"/>
+          <w:sz w:val="20"/>
+          <w:szCs w:val="20"/>
         </w:rPr>
         <w:t>: Informationsblock während des Ladevorgangs</w:t>
       </w:r>
-      <w:bookmarkEnd w:id="0"/>
-    </w:p>
-    <w:p>
+      <w:bookmarkEnd w:id="1"/>
+    </w:p>
+    <w:p>
+      <w:pPr>
+        <w:pStyle w:val="berschrift2"/>
+      </w:pPr>
+      <w:r>
+        <w:lastRenderedPageBreak/>
+        <w:t>Abschlüsse</w:t>
+      </w:r>
+      <w:r>
+        <w:t>-Ansicht</w:t>
+      </w:r>
+    </w:p>
+    <w:p>
+      <w:pPr>
+        <w:jc w:val="both"/>
+      </w:pPr>
+      <w:r>
+        <w:t xml:space="preserve">In dieser Ansicht, werden alle geladenen Abschlüsse angezeigt. Wurde kein Abschluss gefunden, </w:t>
+      </w:r>
+      <w:r>
+        <w:t>sind</w:t>
+      </w:r>
+      <w:r>
+        <w:t xml:space="preserve"> hier nur ein Aktualisierung</w:t>
+      </w:r>
+      <w:r>
+        <w:t>s-Knopf sowie ein Menü sichtbar. Das Menü ist dabei wie in</w:t>
+      </w:r>
+      <w:r>
+        <w:t xml:space="preserve"> </w:t>
+      </w:r>
+      <w:r>
+        <w:fldChar w:fldCharType="begin"/>
+      </w:r>
+      <w:r>
+        <w:instrText xml:space="preserve"> REF _Ref344921217 \h </w:instrText>
+      </w:r>
+      <w:r>
+        <w:fldChar w:fldCharType="separate"/>
+      </w:r>
+      <w:r>
+        <w:t xml:space="preserve">Abbildung </w:t>
+      </w:r>
       <w:r>
         <w:rPr>
-          <w:b/>
           <w:noProof/>
-          <w:lang w:eastAsia="de-DE"/>
         </w:rPr>
+        <w:t>2</w:t>
+      </w:r>
+      <w:r>
+        <w:fldChar w:fldCharType="end"/>
+      </w:r>
+      <w:r>
+        <w:t xml:space="preserve"> </w:t>
+      </w:r>
+      <w:r>
+        <w:t xml:space="preserve"> zu sehen, recht simpel gehalten.</w:t>
+      </w:r>
+    </w:p>
+    <w:p>
+      <w:pPr>
+        <w:jc w:val="center"/>
+      </w:pPr>
+      <w:r>
         <w:pict>
-          <v:group id="_x0000_s1038" style="position:absolute;margin-left:92.25pt;margin-top:47.6pt;width:307.9pt;height:111pt;z-index:251671552" coordorigin="3262,12699" coordsize="6158,2220">
+          <v:group id="_x0000_s1071" style="width:307.9pt;height:111pt;mso-position-horizontal-relative:char;mso-position-vertical-relative:line" coordorigin="3262,12699" coordsize="6158,2220" wrapcoords="15293 -146 -53 1459 -53 21454 21653 21454 21653 1751 21442 1314 20234 -146 15293 -146">
             <v:shapetype id="_x0000_t202" coordsize="21600,21600" o:spt="202" path="m,l,21600r21600,l21600,xe">
               <v:stroke joinstyle="miter"/>
               <v:path gradientshapeok="t" o:connecttype="rect"/>
             </v:shapetype>
-            <v:shape id="_x0000_s1030" type="#_x0000_t202" style="position:absolute;left:3262;top:12881;width:6158;height:2038;mso-width-relative:margin;mso-height-relative:margin" o:regroupid="2" strokecolor="white [3212]">
+            <v:shape id="_x0000_s1072" type="#_x0000_t202" style="position:absolute;left:3262;top:12881;width:6158;height:2038;mso-width-relative:margin;mso-height-relative:margin" strokecolor="white [3212]">
               <v:fill opacity="0"/>
-              <v:textbox style="mso-next-textbox:#_x0000_s1030">
+              <v:textbox style="mso-next-textbox:#_x0000_s1072">
                 <w:txbxContent>
                   <w:p>
                     <w:pPr>
                       <w:keepNext/>
                     </w:pPr>
                     <w:r>
+                      <w:rPr>
+                        <w:noProof/>
+                        <w:lang w:eastAsia="de-DE"/>
+                      </w:rPr>
                       <w:drawing>
                         <wp:inline distT="0" distB="0" distL="0" distR="0">
                           <wp:extent cx="3619500" cy="471290"/>
                           <wp:effectExtent l="19050" t="0" r="0" b="0"/>
-                          <wp:docPr id="7" name="Bild 8"/>
+                          <wp:docPr id="3" name="Bild 8"/>
                           <wp:cNvGraphicFramePr>
                             <a:graphicFrameLocks xmlns:a="http://schemas.openxmlformats.org/drawingml/2006/main" noChangeAspect="1"/>
                           </wp:cNvGraphicFramePr>
@@ -410,30 +536,40 @@
                       <w:rPr>
                         <w:b w:val="0"/>
                         <w:color w:val="auto"/>
+                        <w:sz w:val="20"/>
+                        <w:szCs w:val="20"/>
                       </w:rPr>
                     </w:pPr>
                     <w:bookmarkStart w:id="2" w:name="_Ref344921217"/>
                     <w:r>
                       <w:rPr>
                         <w:color w:val="auto"/>
+                        <w:sz w:val="20"/>
+                        <w:szCs w:val="20"/>
                       </w:rPr>
                       <w:t xml:space="preserve">Abbildung </w:t>
                     </w:r>
                     <w:r>
                       <w:rPr>
                         <w:color w:val="auto"/>
+                        <w:sz w:val="20"/>
+                        <w:szCs w:val="20"/>
                       </w:rPr>
                       <w:fldChar w:fldCharType="begin"/>
                     </w:r>
                     <w:r>
                       <w:rPr>
                         <w:color w:val="auto"/>
+                        <w:sz w:val="20"/>
+                        <w:szCs w:val="20"/>
                       </w:rPr>
                       <w:instrText xml:space="preserve"> SEQ Abbildung \* ARABIC </w:instrText>
                     </w:r>
                     <w:r>
                       <w:rPr>
                         <w:color w:val="auto"/>
+                        <w:sz w:val="20"/>
+                        <w:szCs w:val="20"/>
                       </w:rPr>
                       <w:fldChar w:fldCharType="separate"/>
                     </w:r>
@@ -441,12 +577,16 @@
                       <w:rPr>
                         <w:noProof/>
                         <w:color w:val="auto"/>
+                        <w:sz w:val="20"/>
+                        <w:szCs w:val="20"/>
                       </w:rPr>
                       <w:t>2</w:t>
                     </w:r>
                     <w:r>
                       <w:rPr>
                         <w:color w:val="auto"/>
+                        <w:sz w:val="20"/>
+                        <w:szCs w:val="20"/>
                       </w:rPr>
                       <w:fldChar w:fldCharType="end"/>
                     </w:r>
@@ -454,6 +594,8 @@
                     <w:r>
                       <w:rPr>
                         <w:color w:val="auto"/>
+                        <w:sz w:val="20"/>
+                        <w:szCs w:val="20"/>
                       </w:rPr>
                       <w:t xml:space="preserve">: </w:t>
                     </w:r>
@@ -461,6 +603,8 @@
                       <w:rPr>
                         <w:b w:val="0"/>
                         <w:color w:val="auto"/>
+                        <w:sz w:val="20"/>
+                        <w:szCs w:val="20"/>
                       </w:rPr>
                       <w:t>Menü in Abschlüsse-Ansicht</w:t>
                     </w:r>
@@ -468,6 +612,8 @@
                       <w:rPr>
                         <w:b w:val="0"/>
                         <w:color w:val="auto"/>
+                        <w:sz w:val="20"/>
+                        <w:szCs w:val="20"/>
                       </w:rPr>
                       <w:br/>
                       <w:t>1: Aktualisieren</w:t>
@@ -476,34 +622,22 @@
                       <w:rPr>
                         <w:b w:val="0"/>
                         <w:color w:val="auto"/>
+                        <w:sz w:val="20"/>
+                        <w:szCs w:val="20"/>
                       </w:rPr>
                       <w:br/>
-                      <w:t xml:space="preserve">2: Weitere </w:t>
-                    </w:r>
-                    <w:r>
-                      <w:rPr>
-                        <w:b w:val="0"/>
-                        <w:color w:val="auto"/>
-                      </w:rPr>
-                      <w:t>Optionen</w:t>
-                    </w:r>
-                    <w:r>
-                      <w:rPr>
-                        <w:b w:val="0"/>
-                        <w:color w:val="auto"/>
-                      </w:rPr>
-                      <w:t xml:space="preserve"> (In diesem Fall: Einstellungen)</w:t>
+                      <w:t>2: Weitere Optionen (In diesem Fall: Einstellungen)</w:t>
                     </w:r>
                   </w:p>
                   <w:p/>
                 </w:txbxContent>
               </v:textbox>
             </v:shape>
-            <v:oval id="_x0000_s1035" style="position:absolute;left:7474;top:12699;width:480;height:480" o:regroupid="2" fillcolor="white [3212]" strokecolor="#c0504d [3205]" strokeweight="1.5pt">
+            <v:oval id="_x0000_s1073" style="position:absolute;left:7474;top:12699;width:480;height:480" fillcolor="white [3212]" strokecolor="#c0504d [3205]" strokeweight="1.5pt">
               <v:fill opacity="0"/>
               <v:stroke dashstyle="dash"/>
               <v:shadow color="#868686"/>
-              <v:textbox style="mso-next-textbox:#_x0000_s1035">
+              <v:textbox style="mso-next-textbox:#_x0000_s1073">
                 <w:txbxContent>
                   <w:p>
                     <w:pPr>
@@ -523,11 +657,11 @@
                 </w:txbxContent>
               </v:textbox>
             </v:oval>
-            <v:oval id="_x0000_s1036" style="position:absolute;left:8719;top:12699;width:480;height:480" o:regroupid="2" fillcolor="white [3212]" strokecolor="#c0504d [3205]" strokeweight="1.5pt">
+            <v:oval id="_x0000_s1074" style="position:absolute;left:8719;top:12699;width:480;height:480" fillcolor="white [3212]" strokecolor="#c0504d [3205]" strokeweight="1.5pt">
               <v:fill opacity="0"/>
               <v:stroke dashstyle="dash"/>
               <v:shadow color="#868686"/>
-              <v:textbox style="mso-next-textbox:#_x0000_s1036">
+              <v:textbox style="mso-next-textbox:#_x0000_s1074">
                 <w:txbxContent>
                   <w:p>
                     <w:pPr>
@@ -547,114 +681,38 @@
                 </w:txbxContent>
               </v:textbox>
             </v:oval>
+            <w10:wrap type="none"/>
+            <w10:anchorlock/>
           </v:group>
         </w:pict>
       </w:r>
-      <w:r>
+    </w:p>
+    <w:p>
+      <w:pPr>
+        <w:spacing w:after="0"/>
         <w:rPr>
-          <w:b/>
+          <w:rStyle w:val="berschrift3Zchn"/>
         </w:rPr>
-        <w:t>Abschlüsse</w:t>
-      </w:r>
+      </w:pPr>
       <w:r>
         <w:rPr>
-          <w:b/>
+          <w:rStyle w:val="berschrift3Zchn"/>
         </w:rPr>
-        <w:t>-Ansicht</w:t>
-      </w:r>
-      <w:r>
-        <w:t xml:space="preserve">: In dieser Ansicht, werden alle geladenen Abschlüsse angezeigt. Wurde kein Abschluss gefunden, </w:t>
-      </w:r>
-      <w:r>
-        <w:t>sind</w:t>
-      </w:r>
-      <w:r>
-        <w:t xml:space="preserve"> hier nur ein Aktualisierung</w:t>
-      </w:r>
-      <w:r>
-        <w:t>s-Knopf sowie ein Menü sichtbar. Das Menü ist dabei wie in</w:t>
-      </w:r>
-      <w:r>
-        <w:t xml:space="preserve"> </w:t>
-      </w:r>
-      <w:r>
-        <w:fldChar w:fldCharType="begin"/>
-      </w:r>
-      <w:r>
-        <w:instrText xml:space="preserve"> REF _Ref344921217 \h </w:instrText>
-      </w:r>
-      <w:r>
-        <w:fldChar w:fldCharType="separate"/>
-      </w:r>
-      <w:r>
-        <w:t xml:space="preserve">Abbildung </w:t>
+        <w:t>Unterschiedliche Bildschirmgröße</w:t>
       </w:r>
       <w:r>
         <w:rPr>
-          <w:noProof/>
+          <w:rStyle w:val="berschrift3Zchn"/>
         </w:rPr>
-        <w:t>2</w:t>
-      </w:r>
-      <w:r>
-        <w:fldChar w:fldCharType="end"/>
-      </w:r>
-      <w:r>
-        <w:t xml:space="preserve"> </w:t>
-      </w:r>
-      <w:r>
-        <w:t xml:space="preserve"> zu sehen, recht simpel gehalten.</w:t>
-      </w:r>
-    </w:p>
-    <w:p/>
-    <w:p>
-      <w:pPr>
-        <w:keepNext/>
-        <w:jc w:val="center"/>
-      </w:pPr>
-    </w:p>
-    <w:p/>
-    <w:p/>
-    <w:p/>
-    <w:p>
-      <w:r>
-        <w:rPr>
-          <w:i/>
-        </w:rPr>
-        <w:lastRenderedPageBreak/>
-        <w:t>Unterschiedliche Bildschirmgrößen</w:t>
-      </w:r>
-      <w:r>
-        <w:rPr>
-          <w:i/>
-        </w:rPr>
-        <w:t>:</w:t>
-      </w:r>
-      <w:r>
-        <w:br/>
-      </w:r>
-      <w:r>
-        <w:t>A</w:t>
-      </w:r>
-      <w:r>
-        <w:t xml:space="preserve">lle nicht </w:t>
-      </w:r>
-      <w:r>
-        <w:t xml:space="preserve">als </w:t>
-      </w:r>
-      <w:r>
-        <w:t xml:space="preserve">"large" erkannten </w:t>
-      </w:r>
-      <w:r>
-        <w:t xml:space="preserve">Bildschirme </w:t>
-      </w:r>
-      <w:r>
-        <w:t xml:space="preserve">zeigen nur eine Ansicht. Handelt es sich </w:t>
-      </w:r>
-      <w:r>
-        <w:t xml:space="preserve">zum Beispiel </w:t>
-      </w:r>
-      <w:r>
-        <w:t xml:space="preserve">um ein </w:t>
+        <w:t>n</w:t>
+      </w:r>
+    </w:p>
+    <w:p>
+      <w:pPr>
+        <w:jc w:val="both"/>
+      </w:pPr>
+      <w:r>
+        <w:t xml:space="preserve">Alle nicht als "large" erkannten Bildschirme zeigen nur eine Ansicht. Handelt es sich zum Beispiel um ein </w:t>
       </w:r>
       <w:proofErr w:type="spellStart"/>
       <w:r>
@@ -666,25 +724,27 @@
       </w:r>
     </w:p>
     <w:p>
-      <w:r>
-        <w:t xml:space="preserve">Wurde einer oder mehrere Abschlüsse gefunden, werden diese in einer Liste angezeigt. Zusätzlich erhält man Angaben zum eingestellten Benutzer </w:t>
-      </w:r>
-      <w:r>
-        <w:t>angezeigt.</w:t>
-      </w:r>
-      <w:r>
-        <w:t xml:space="preserve"> Durch das auswählen einer der angezeigten Abschlüsse, wird man zu den gefundenen Noten weitergeleitet. Diese Ansicht wird im Weiteren als "Noten-Ansicht" beschrieben</w:t>
-      </w:r>
-    </w:p>
-    <w:p>
-      <w:r>
-        <w:rPr>
-          <w:b/>
-        </w:rPr>
+      <w:pPr>
+        <w:jc w:val="both"/>
+      </w:pPr>
+      <w:r>
+        <w:t>Wurde einer oder mehrere Abschlüsse gefunden, werden diese in einer Liste angezeigt. Zusätzlich erhält man Angaben zum eingestellten Benutzer angezeigt. Durch das auswählen einer der angezeigten Abschlüsse, wird man zu den gefundenen Noten weitergeleitet. Diese Ansicht wird im Weiteren als "Noten-Ansicht" beschrieben</w:t>
+      </w:r>
+    </w:p>
+    <w:p>
+      <w:pPr>
+        <w:pStyle w:val="berschrift2"/>
+      </w:pPr>
+      <w:r>
         <w:t>Noten-Ansicht</w:t>
       </w:r>
-      <w:r>
-        <w:t>: Hier werden alle gefundenen Noten eines Abschlusses angezeigt. Die Noten sind lexikografisch nach Prüfungstext sortiert. Bei kleinen Anzeigegeräten, werden Prüfungstext und Note angezeigt. Große Bildschirme zeigen</w:t>
+    </w:p>
+    <w:p>
+      <w:pPr>
+        <w:jc w:val="both"/>
+      </w:pPr>
+      <w:r>
+        <w:t>Hier werden alle gefundenen Noten eines Abschlusses angezeigt. Die Noten sind lexikografisch nach Prüfungstext sortiert. Bei kleinen Anzeigegeräten, werden Prüfungstext und Note angezeigt. Große Bildschirme zeigen</w:t>
       </w:r>
       <w:r>
         <w:t xml:space="preserve"> zu dem die ECTS des Kurses.</w:t>
@@ -721,12 +781,9 @@
       </w:r>
     </w:p>
     <w:p>
-      <w:r>
-        <w:rPr>
-          <w:noProof/>
-          <w:lang w:eastAsia="de-DE"/>
-        </w:rPr>
-      </w:r>
+      <w:pPr>
+        <w:jc w:val="both"/>
+      </w:pPr>
       <w:r>
         <w:pict>
           <v:group id="_x0000_s1061" style="width:464.7pt;height:375.75pt;mso-position-horizontal-relative:char;mso-position-vertical-relative:line" coordorigin="1428,6105" coordsize="9294,7515">
@@ -795,30 +852,40 @@
                       <w:rPr>
                         <w:b w:val="0"/>
                         <w:color w:val="auto"/>
+                        <w:sz w:val="20"/>
+                        <w:szCs w:val="20"/>
                       </w:rPr>
                     </w:pPr>
                     <w:bookmarkStart w:id="3" w:name="_Ref344921166"/>
                     <w:r>
                       <w:rPr>
                         <w:color w:val="auto"/>
+                        <w:sz w:val="20"/>
+                        <w:szCs w:val="20"/>
                       </w:rPr>
                       <w:t xml:space="preserve">Abbildung </w:t>
                     </w:r>
                     <w:r>
                       <w:rPr>
                         <w:color w:val="auto"/>
+                        <w:sz w:val="20"/>
+                        <w:szCs w:val="20"/>
                       </w:rPr>
                       <w:fldChar w:fldCharType="begin"/>
                     </w:r>
                     <w:r>
                       <w:rPr>
                         <w:color w:val="auto"/>
+                        <w:sz w:val="20"/>
+                        <w:szCs w:val="20"/>
                       </w:rPr>
                       <w:instrText xml:space="preserve"> SEQ Abbildung \* ARABIC </w:instrText>
                     </w:r>
                     <w:r>
                       <w:rPr>
                         <w:color w:val="auto"/>
+                        <w:sz w:val="20"/>
+                        <w:szCs w:val="20"/>
                       </w:rPr>
                       <w:fldChar w:fldCharType="separate"/>
                     </w:r>
@@ -826,12 +893,16 @@
                       <w:rPr>
                         <w:noProof/>
                         <w:color w:val="auto"/>
+                        <w:sz w:val="20"/>
+                        <w:szCs w:val="20"/>
                       </w:rPr>
                       <w:t>3</w:t>
                     </w:r>
                     <w:r>
                       <w:rPr>
                         <w:color w:val="auto"/>
+                        <w:sz w:val="20"/>
+                        <w:szCs w:val="20"/>
                       </w:rPr>
                       <w:fldChar w:fldCharType="end"/>
                     </w:r>
@@ -839,6 +910,8 @@
                     <w:r>
                       <w:rPr>
                         <w:color w:val="auto"/>
+                        <w:sz w:val="20"/>
+                        <w:szCs w:val="20"/>
                       </w:rPr>
                       <w:t xml:space="preserve">: </w:t>
                     </w:r>
@@ -846,6 +919,8 @@
                       <w:rPr>
                         <w:b w:val="0"/>
                         <w:color w:val="auto"/>
+                        <w:sz w:val="20"/>
+                        <w:szCs w:val="20"/>
                       </w:rPr>
                       <w:t>Notenansicht</w:t>
                     </w:r>
@@ -853,6 +928,8 @@
                       <w:rPr>
                         <w:b w:val="0"/>
                         <w:color w:val="auto"/>
+                        <w:sz w:val="20"/>
+                        <w:szCs w:val="20"/>
                       </w:rPr>
                       <w:t>.</w:t>
                     </w:r>
@@ -860,6 +937,8 @@
                       <w:rPr>
                         <w:b w:val="0"/>
                         <w:color w:val="auto"/>
+                        <w:sz w:val="20"/>
+                        <w:szCs w:val="20"/>
                       </w:rPr>
                       <w:t xml:space="preserve"> </w:t>
                     </w:r>
@@ -867,6 +946,8 @@
                       <w:rPr>
                         <w:b w:val="0"/>
                         <w:color w:val="auto"/>
+                        <w:sz w:val="20"/>
+                        <w:szCs w:val="20"/>
                       </w:rPr>
                       <w:t>Farbzuor</w:t>
                     </w:r>
@@ -874,6 +955,8 @@
                       <w:rPr>
                         <w:b w:val="0"/>
                         <w:color w:val="auto"/>
+                        <w:sz w:val="20"/>
+                        <w:szCs w:val="20"/>
                       </w:rPr>
                       <w:t>dnung der Spalten:</w:t>
                     </w:r>
@@ -881,6 +964,8 @@
                       <w:rPr>
                         <w:b w:val="0"/>
                         <w:color w:val="auto"/>
+                        <w:sz w:val="20"/>
+                        <w:szCs w:val="20"/>
                       </w:rPr>
                       <w:br/>
                     </w:r>
@@ -889,6 +974,8 @@
                         <w:b w:val="0"/>
                         <w:i/>
                         <w:color w:val="auto"/>
+                        <w:sz w:val="20"/>
+                        <w:szCs w:val="20"/>
                       </w:rPr>
                       <w:t>Weiß</w:t>
                     </w:r>
@@ -896,6 +983,8 @@
                       <w:rPr>
                         <w:b w:val="0"/>
                         <w:color w:val="auto"/>
+                        <w:sz w:val="20"/>
+                        <w:szCs w:val="20"/>
                       </w:rPr>
                       <w:t>: benoteter Kurs</w:t>
                     </w:r>
@@ -903,6 +992,8 @@
                       <w:rPr>
                         <w:b w:val="0"/>
                         <w:color w:val="auto"/>
+                        <w:sz w:val="20"/>
+                        <w:szCs w:val="20"/>
                       </w:rPr>
                       <w:t xml:space="preserve">. </w:t>
                     </w:r>
@@ -911,6 +1002,8 @@
                         <w:b w:val="0"/>
                         <w:i/>
                         <w:color w:val="auto"/>
+                        <w:sz w:val="20"/>
+                        <w:szCs w:val="20"/>
                       </w:rPr>
                       <w:t>Grün</w:t>
                     </w:r>
@@ -918,6 +1011,8 @@
                       <w:rPr>
                         <w:b w:val="0"/>
                         <w:color w:val="auto"/>
+                        <w:sz w:val="20"/>
+                        <w:szCs w:val="20"/>
                       </w:rPr>
                       <w:t xml:space="preserve">: Schein. </w:t>
                     </w:r>
@@ -926,6 +1021,8 @@
                         <w:b w:val="0"/>
                         <w:i/>
                         <w:color w:val="auto"/>
+                        <w:sz w:val="20"/>
+                        <w:szCs w:val="20"/>
                       </w:rPr>
                       <w:t>Blau</w:t>
                     </w:r>
@@ -933,6 +1030,8 @@
                       <w:rPr>
                         <w:b w:val="0"/>
                         <w:color w:val="auto"/>
+                        <w:sz w:val="20"/>
+                        <w:szCs w:val="20"/>
                       </w:rPr>
                       <w:t>: Modul.</w:t>
                     </w:r>
@@ -940,6 +1039,8 @@
                       <w:rPr>
                         <w:b w:val="0"/>
                         <w:color w:val="auto"/>
+                        <w:sz w:val="20"/>
+                        <w:szCs w:val="20"/>
                       </w:rPr>
                       <w:br/>
                       <w:t>1: Suchfunktion zum suchen nach einem Prüfungstext</w:t>
@@ -948,6 +1049,8 @@
                       <w:rPr>
                         <w:b w:val="0"/>
                         <w:color w:val="auto"/>
+                        <w:sz w:val="20"/>
+                        <w:szCs w:val="20"/>
                       </w:rPr>
                       <w:br/>
                       <w:t>2: Filter zur Filterung nach benoteten Kursen, Scheinen oder Modulen</w:t>
@@ -956,6 +1059,8 @@
                       <w:rPr>
                         <w:b w:val="0"/>
                         <w:color w:val="auto"/>
+                        <w:sz w:val="20"/>
+                        <w:szCs w:val="20"/>
                       </w:rPr>
                       <w:br/>
                       <w:t>3: Aktualisieren</w:t>
@@ -964,6 +1069,8 @@
                       <w:rPr>
                         <w:b w:val="0"/>
                         <w:color w:val="auto"/>
+                        <w:sz w:val="20"/>
+                        <w:szCs w:val="20"/>
                       </w:rPr>
                       <w:br/>
                       <w:t>4: Weitere Optionen (in diesem Fall "Suchverlauf löschen</w:t>
@@ -972,6 +1079,8 @@
                       <w:rPr>
                         <w:b w:val="0"/>
                         <w:color w:val="auto"/>
+                        <w:sz w:val="20"/>
+                        <w:szCs w:val="20"/>
                       </w:rPr>
                       <w:t>" und</w:t>
                     </w:r>
@@ -979,6 +1088,8 @@
                       <w:rPr>
                         <w:b w:val="0"/>
                         <w:color w:val="auto"/>
+                        <w:sz w:val="20"/>
+                        <w:szCs w:val="20"/>
                       </w:rPr>
                       <w:t xml:space="preserve"> "</w:t>
                     </w:r>
@@ -986,6 +1097,8 @@
                       <w:rPr>
                         <w:b w:val="0"/>
                         <w:color w:val="auto"/>
+                        <w:sz w:val="20"/>
+                        <w:szCs w:val="20"/>
                       </w:rPr>
                       <w:t>Einstellungen</w:t>
                     </w:r>
@@ -993,6 +1106,8 @@
                       <w:rPr>
                         <w:b w:val="0"/>
                         <w:color w:val="auto"/>
+                        <w:sz w:val="20"/>
+                        <w:szCs w:val="20"/>
                       </w:rPr>
                       <w:t>"</w:t>
                     </w:r>
@@ -1103,23 +1218,33 @@
       </w:r>
     </w:p>
     <w:p>
+      <w:pPr>
+        <w:jc w:val="both"/>
+      </w:pPr>
       <w:r>
         <w:t>Durch das auswählen einer der Spalten, gelangt man zur Details-Ansicht welche im Folgenden beschrieben wird.</w:t>
       </w:r>
     </w:p>
     <w:p>
+      <w:pPr>
+        <w:jc w:val="both"/>
+      </w:pPr>
       <w:r>
         <w:br w:type="page"/>
       </w:r>
     </w:p>
     <w:p>
       <w:pPr>
+        <w:jc w:val="both"/>
         <w:rPr>
           <w:b/>
         </w:rPr>
       </w:pPr>
     </w:p>
     <w:p>
+      <w:pPr>
+        <w:jc w:val="both"/>
+      </w:pPr>
       <w:r>
         <w:rPr>
           <w:b/>
@@ -1130,7 +1255,7 @@
           <wp:anchor distT="0" distB="0" distL="114300" distR="114300" simplePos="0" relativeHeight="251679744" behindDoc="0" locked="0" layoutInCell="1" allowOverlap="1">
             <wp:simplePos x="0" y="0"/>
             <wp:positionH relativeFrom="column">
-              <wp:posOffset>3024505</wp:posOffset>
+              <wp:posOffset>2805430</wp:posOffset>
             </wp:positionH>
             <wp:positionV relativeFrom="paragraph">
               <wp:posOffset>5715</wp:posOffset>
@@ -1230,6 +1355,12 @@
       </w:r>
     </w:p>
     <w:p>
+      <w:pPr>
+        <w:jc w:val="both"/>
+        <w:rPr>
+          <w:sz w:val="20"/>
+        </w:rPr>
+      </w:pPr>
       <w:r>
         <w:t>Für diese Abbildung wurde die "Portrait"-Darstellung gewählt um zu verdeutlichen das es durch mangelnden Platz zu abgeschnittenem Text kommen kann. Durch das Wechseln zu "</w:t>
       </w:r>
@@ -1249,10 +1380,15 @@
         <w:t xml:space="preserve"> </w:t>
       </w:r>
     </w:p>
-    <w:p/>
-    <w:p/>
-    <w:p/>
-    <w:p>
+    <w:p>
+      <w:pPr>
+        <w:jc w:val="both"/>
+      </w:pPr>
+    </w:p>
+    <w:p>
+      <w:pPr>
+        <w:jc w:val="both"/>
+      </w:pPr>
       <w:r>
         <w:rPr>
           <w:b/>
@@ -1260,7 +1396,7 @@
           <w:lang w:eastAsia="de-DE"/>
         </w:rPr>
         <w:pict>
-          <v:oval id="_x0000_s1063" style="position:absolute;margin-left:372.7pt;margin-top:.5pt;width:24pt;height:24pt;z-index:251680768" fillcolor="white [3212]" strokecolor="#c0504d [3205]" strokeweight="1.5pt">
+          <v:oval id="_x0000_s1063" style="position:absolute;left:0;text-align:left;margin-left:358.9pt;margin-top:20.5pt;width:24pt;height:24pt;z-index:251680768" fillcolor="white [3212]" strokecolor="#c0504d [3205]" strokeweight="1.5pt">
             <v:fill opacity="0"/>
             <v:stroke dashstyle="dash"/>
             <v:shadow color="#868686"/>
@@ -1288,12 +1424,20 @@
       </w:r>
     </w:p>
     <w:p>
+      <w:pPr>
+        <w:jc w:val="both"/>
+      </w:pPr>
+    </w:p>
+    <w:p>
+      <w:pPr>
+        <w:jc w:val="both"/>
+      </w:pPr>
       <w:r>
         <w:rPr>
           <w:noProof/>
         </w:rPr>
         <w:pict>
-          <v:shape id="_x0000_s1065" type="#_x0000_t202" style="position:absolute;margin-left:243.3pt;margin-top:15.9pt;width:239.9pt;height:31.95pt;z-index:251678720" wrapcoords="-68 0 -68 20965 21600 20965 21600 0 -68 0" stroked="f">
+          <v:shape id="_x0000_s1065" type="#_x0000_t202" style="position:absolute;left:0;text-align:left;margin-left:205.05pt;margin-top:9.1pt;width:255.1pt;height:34.4pt;z-index:251678720" wrapcoords="-68 0 -68 20965 21600 20965 21600 0 -68 0" stroked="f">
             <v:textbox style="mso-next-textbox:#_x0000_s1065;mso-fit-shape-to-text:t" inset="0,0,0,0">
               <w:txbxContent>
                 <w:p>
@@ -1302,30 +1446,40 @@
                     <w:rPr>
                       <w:noProof/>
                       <w:color w:val="auto"/>
+                      <w:sz w:val="20"/>
+                      <w:szCs w:val="20"/>
                     </w:rPr>
                   </w:pPr>
                   <w:bookmarkStart w:id="4" w:name="_Ref344923602"/>
                   <w:r>
                     <w:rPr>
                       <w:color w:val="auto"/>
+                      <w:sz w:val="20"/>
+                      <w:szCs w:val="20"/>
                     </w:rPr>
                     <w:t xml:space="preserve">Abbildung </w:t>
                   </w:r>
                   <w:r>
                     <w:rPr>
                       <w:color w:val="auto"/>
+                      <w:sz w:val="20"/>
+                      <w:szCs w:val="20"/>
                     </w:rPr>
                     <w:fldChar w:fldCharType="begin"/>
                   </w:r>
                   <w:r>
                     <w:rPr>
                       <w:color w:val="auto"/>
+                      <w:sz w:val="20"/>
+                      <w:szCs w:val="20"/>
                     </w:rPr>
                     <w:instrText xml:space="preserve"> SEQ Abbildung \* ARABIC </w:instrText>
                   </w:r>
                   <w:r>
                     <w:rPr>
                       <w:color w:val="auto"/>
+                      <w:sz w:val="20"/>
+                      <w:szCs w:val="20"/>
                     </w:rPr>
                     <w:fldChar w:fldCharType="separate"/>
                   </w:r>
@@ -1333,12 +1487,16 @@
                     <w:rPr>
                       <w:noProof/>
                       <w:color w:val="auto"/>
+                      <w:sz w:val="20"/>
+                      <w:szCs w:val="20"/>
                     </w:rPr>
                     <w:t>4</w:t>
                   </w:r>
                   <w:r>
                     <w:rPr>
                       <w:color w:val="auto"/>
+                      <w:sz w:val="20"/>
+                      <w:szCs w:val="20"/>
                     </w:rPr>
                     <w:fldChar w:fldCharType="end"/>
                   </w:r>
@@ -1346,6 +1504,8 @@
                   <w:r>
                     <w:rPr>
                       <w:color w:val="auto"/>
+                      <w:sz w:val="20"/>
+                      <w:szCs w:val="20"/>
                     </w:rPr>
                     <w:t xml:space="preserve">: </w:t>
                   </w:r>
@@ -1353,6 +1513,8 @@
                     <w:rPr>
                       <w:b w:val="0"/>
                       <w:color w:val="auto"/>
+                      <w:sz w:val="20"/>
+                      <w:szCs w:val="20"/>
                     </w:rPr>
                     <w:t>Details eines Kurses vom Typ "Schein"</w:t>
                   </w:r>
@@ -1360,6 +1522,8 @@
                     <w:rPr>
                       <w:b w:val="0"/>
                       <w:color w:val="auto"/>
+                      <w:sz w:val="20"/>
+                      <w:szCs w:val="20"/>
                     </w:rPr>
                     <w:br/>
                     <w:t>1: Teile-Knopf zum weitergeben des angezeigten Ergebnisses</w:t>
@@ -1372,11 +1536,558 @@
         </w:pict>
       </w:r>
     </w:p>
-    <w:p/>
-    <w:p/>
-    <w:p/>
-    <w:p/>
-    <w:p/>
+    <w:p>
+      <w:pPr>
+        <w:jc w:val="both"/>
+      </w:pPr>
+    </w:p>
+    <w:p>
+      <w:pPr>
+        <w:jc w:val="both"/>
+      </w:pPr>
+    </w:p>
+    <w:p>
+      <w:pPr>
+        <w:jc w:val="both"/>
+      </w:pPr>
+    </w:p>
+    <w:p>
+      <w:pPr>
+        <w:jc w:val="both"/>
+      </w:pPr>
+    </w:p>
+    <w:p>
+      <w:pPr>
+        <w:pStyle w:val="berschrift2"/>
+      </w:pPr>
+      <w:r>
+        <w:t>Bekannte Probleme</w:t>
+      </w:r>
+    </w:p>
+    <w:p>
+      <w:pPr>
+        <w:jc w:val="both"/>
+      </w:pPr>
+      <w:r>
+        <w:t xml:space="preserve">In diesem Kapitel wird auf einige der bekannten Probleme der </w:t>
+      </w:r>
+      <w:proofErr w:type="spellStart"/>
+      <w:r>
+        <w:t>App</w:t>
+      </w:r>
+      <w:proofErr w:type="spellEnd"/>
+      <w:r>
+        <w:t xml:space="preserve"> eingegangen. Konkrete Verbesserungsvorschläge sind im Kapitel  </w:t>
+      </w:r>
+      <w:r>
+        <w:fldChar w:fldCharType="begin"/>
+      </w:r>
+      <w:r>
+        <w:instrText xml:space="preserve"> REF _Ref344976412 \h </w:instrText>
+      </w:r>
+      <w:r>
+        <w:fldChar w:fldCharType="separate"/>
+      </w:r>
+      <w:r>
+        <w:t>Verbesserungsmöglichkeiten</w:t>
+      </w:r>
+      <w:r>
+        <w:fldChar w:fldCharType="end"/>
+      </w:r>
+      <w:r>
+        <w:t xml:space="preserve"> zu finden.</w:t>
+      </w:r>
+    </w:p>
+    <w:p>
+      <w:pPr>
+        <w:jc w:val="both"/>
+      </w:pPr>
+      <w:r>
+        <w:t>Alternativ zu Verbesserungen hinzufügen?</w:t>
+      </w:r>
+    </w:p>
+    <w:p>
+      <w:pPr>
+        <w:pStyle w:val="berschrift3"/>
+      </w:pPr>
+      <w:r>
+        <w:t>Geschwindigkeit</w:t>
+      </w:r>
+    </w:p>
+    <w:p>
+      <w:pPr>
+        <w:jc w:val="both"/>
+      </w:pPr>
+      <w:r>
+        <w:t xml:space="preserve">Die </w:t>
+      </w:r>
+      <w:proofErr w:type="spellStart"/>
+      <w:r>
+        <w:t>App</w:t>
+      </w:r>
+      <w:proofErr w:type="spellEnd"/>
+      <w:r>
+        <w:t xml:space="preserve"> benötigt aktuell sehr lange um die Abschlüsse und Noten aus dem Terminal zu laden.</w:t>
+      </w:r>
+    </w:p>
+    <w:p>
+      <w:pPr>
+        <w:jc w:val="both"/>
+      </w:pPr>
+      <w:r>
+        <w:t>… Gründe…</w:t>
+      </w:r>
+    </w:p>
+    <w:p>
+      <w:pPr>
+        <w:pStyle w:val="Listenabsatz"/>
+        <w:numPr>
+          <w:ilvl w:val="0"/>
+          <w:numId w:val="6"/>
+        </w:numPr>
+      </w:pPr>
+      <w:r>
+        <w:t>Kein Web-Service oder Datenbankschnittstelle vorhanden</w:t>
+      </w:r>
+    </w:p>
+    <w:p>
+      <w:pPr>
+        <w:pStyle w:val="Listenabsatz"/>
+        <w:numPr>
+          <w:ilvl w:val="0"/>
+          <w:numId w:val="6"/>
+        </w:numPr>
+      </w:pPr>
+      <w:r>
+        <w:t>Ganze HTML Seiten laden</w:t>
+      </w:r>
+    </w:p>
+    <w:p>
+      <w:pPr>
+        <w:pStyle w:val="Listenabsatz"/>
+        <w:numPr>
+          <w:ilvl w:val="0"/>
+          <w:numId w:val="6"/>
+        </w:numPr>
+      </w:pPr>
+      <w:r>
+        <w:t>Mehrfach parsen</w:t>
+      </w:r>
+    </w:p>
+    <w:p>
+      <w:pPr>
+        <w:pStyle w:val="Listenabsatz"/>
+        <w:numPr>
+          <w:ilvl w:val="0"/>
+          <w:numId w:val="6"/>
+        </w:numPr>
+      </w:pPr>
+      <w:r>
+        <w:t>DOM und XPATH untaugliche Daten</w:t>
+      </w:r>
+    </w:p>
+    <w:p>
+      <w:pPr>
+        <w:pStyle w:val="berschrift3"/>
+      </w:pPr>
+      <w:r>
+        <w:t>Reguläre Ausdrücke</w:t>
+      </w:r>
+    </w:p>
+    <w:p>
+      <w:pPr>
+        <w:pStyle w:val="Listenabsatz"/>
+        <w:numPr>
+          <w:ilvl w:val="0"/>
+          <w:numId w:val="6"/>
+        </w:numPr>
+      </w:pPr>
+      <w:r>
+        <w:t>Sich ändernde Links könnten Probleme machen</w:t>
+      </w:r>
+    </w:p>
+    <w:p>
+      <w:pPr>
+        <w:pStyle w:val="Listenabsatz"/>
+        <w:numPr>
+          <w:ilvl w:val="0"/>
+          <w:numId w:val="6"/>
+        </w:numPr>
+      </w:pPr>
+      <w:r>
+        <w:lastRenderedPageBreak/>
+        <w:t>Wir bekommen nur was wir finden</w:t>
+      </w:r>
+    </w:p>
+    <w:p>
+      <w:pPr>
+        <w:pStyle w:val="Listenabsatz"/>
+        <w:numPr>
+          <w:ilvl w:val="0"/>
+          <w:numId w:val="6"/>
+        </w:numPr>
+      </w:pPr>
+      <w:r>
+        <w:t>Doppelte Kurs-Einträge filtern</w:t>
+      </w:r>
+    </w:p>
+    <w:p>
+      <w:pPr>
+        <w:pStyle w:val="Listenabsatz"/>
+        <w:numPr>
+          <w:ilvl w:val="0"/>
+          <w:numId w:val="6"/>
+        </w:numPr>
+      </w:pPr>
+      <w:proofErr w:type="spellStart"/>
+      <w:r>
+        <w:t>Bsp</w:t>
+      </w:r>
+      <w:proofErr w:type="spellEnd"/>
+      <w:r>
+        <w:t xml:space="preserve">: Im </w:t>
+      </w:r>
+      <w:proofErr w:type="spellStart"/>
+      <w:r>
+        <w:t>master</w:t>
+      </w:r>
+      <w:proofErr w:type="spellEnd"/>
+      <w:r>
+        <w:t xml:space="preserve"> wird PSS aus Bachelor mit angezeigt</w:t>
+      </w:r>
+    </w:p>
+    <w:p>
+      <w:pPr>
+        <w:jc w:val="both"/>
+      </w:pPr>
+    </w:p>
+    <w:p>
+      <w:pPr>
+        <w:pStyle w:val="berschrift2"/>
+      </w:pPr>
+      <w:bookmarkStart w:id="5" w:name="_Ref344976412"/>
+      <w:r>
+        <w:t>Verbesserungsmöglichkeiten</w:t>
+      </w:r>
+      <w:bookmarkEnd w:id="5"/>
+    </w:p>
+    <w:p>
+      <w:pPr>
+        <w:jc w:val="both"/>
+      </w:pPr>
+      <w:r>
+        <w:t>Da der zeitliche Rahmen des Projekts auf wenige Wochen beschränkt ist, konnten nicht alle Ideen umgesetzt werden und somit besteht Raum für Verbesserungen welche im Folgenden erläutert werden.</w:t>
+      </w:r>
+    </w:p>
+    <w:p>
+      <w:pPr>
+        <w:pStyle w:val="berschrift3"/>
+      </w:pPr>
+      <w:r>
+        <w:t>Anordnung</w:t>
+      </w:r>
+      <w:r>
+        <w:t xml:space="preserve"> der Noten</w:t>
+      </w:r>
+    </w:p>
+    <w:p>
+      <w:pPr>
+        <w:jc w:val="both"/>
+      </w:pPr>
+      <w:r>
+        <w:t xml:space="preserve">Eine Funktion um die </w:t>
+      </w:r>
+      <w:r>
+        <w:t>E</w:t>
+      </w:r>
+      <w:r>
+        <w:t xml:space="preserve">inträge </w:t>
+      </w:r>
+      <w:r>
+        <w:t xml:space="preserve">der </w:t>
+      </w:r>
+      <w:r>
+        <w:t xml:space="preserve">Liste neu </w:t>
+      </w:r>
+      <w:r>
+        <w:t>an</w:t>
+      </w:r>
+      <w:r>
+        <w:t>zuordnen</w:t>
+      </w:r>
+      <w:r>
+        <w:t xml:space="preserve"> ist aktuell nicht implementiert</w:t>
+      </w:r>
+      <w:r>
+        <w:t>. Die lexikographische Sortierung nach Prüfungstexten ist nicht veränderbar.</w:t>
+      </w:r>
+      <w:r>
+        <w:t xml:space="preserve"> Eine logischere Anordnung nach Modulen oder anderen Zusammenhängen </w:t>
+      </w:r>
+      <w:r>
+        <w:t>ist im Weiteren vorgesehen</w:t>
+      </w:r>
+      <w:r>
+        <w:t>.</w:t>
+      </w:r>
+      <w:r>
+        <w:t xml:space="preserve"> Die Noten nach Semestern zu sortieren wäre eine Möglichkeit, welche auch umsetzbar ist. Eine weitere Idee, die Noten zusätzlich nach Modulen zu gruppieren, ist auch in Zukunft keine Option. Da der QIS-Server keinen Web-Service oder ähnliches zur Anfrage von Daten zur Verfügung stellt, besteht keine Möglichkeit die zugehörigen Kurse eines Moduls herauszufinden.</w:t>
+      </w:r>
+    </w:p>
+    <w:p>
+      <w:pPr>
+        <w:pStyle w:val="berschrift3"/>
+      </w:pPr>
+      <w:r>
+        <w:t>Filtern falscher Datensätze</w:t>
+      </w:r>
+    </w:p>
+    <w:p>
+      <w:pPr>
+        <w:jc w:val="both"/>
+      </w:pPr>
+      <w:r>
+        <w:t xml:space="preserve">Neben doppelten Datensätzen, werden auch </w:t>
+      </w:r>
+      <w:r>
+        <w:t>fehlerhafte und doppelte</w:t>
+      </w:r>
+      <w:r>
+        <w:t xml:space="preserve"> Datensätze im Terminal angezeigt.</w:t>
+      </w:r>
+      <w:r>
+        <w:t xml:space="preserve"> Da die </w:t>
+      </w:r>
+      <w:proofErr w:type="spellStart"/>
+      <w:r>
+        <w:t>App</w:t>
+      </w:r>
+      <w:proofErr w:type="spellEnd"/>
+      <w:r>
+        <w:t xml:space="preserve"> nur auslesen und verwerten kann was auf der HTML-Seite gefunden wird, tauchen falsche Einträge auch in der Notenliste der </w:t>
+      </w:r>
+      <w:proofErr w:type="spellStart"/>
+      <w:r>
+        <w:t>App</w:t>
+      </w:r>
+      <w:proofErr w:type="spellEnd"/>
+      <w:r>
+        <w:t xml:space="preserve"> auf.</w:t>
+      </w:r>
+    </w:p>
+    <w:p>
+      <w:pPr>
+        <w:pStyle w:val="berschrift3"/>
+      </w:pPr>
+      <w:r>
+        <w:t>Speichern der gefundenen Daten</w:t>
+      </w:r>
+    </w:p>
+    <w:p>
+      <w:pPr>
+        <w:jc w:val="both"/>
+      </w:pPr>
+      <w:r>
+        <w:t xml:space="preserve">Beim Starten der </w:t>
+      </w:r>
+      <w:proofErr w:type="spellStart"/>
+      <w:r>
+        <w:t>App</w:t>
+      </w:r>
+      <w:proofErr w:type="spellEnd"/>
+      <w:r>
+        <w:t xml:space="preserve"> müssen alle Noten eingelesen werden. Dies bedeutet es muss eine Internetverbindung vorhanden sein. Während die Einstellungen des Benutzers und Passworts im Speicher des Geräts abgelegt werden, um beim erneuten Start keine Informationen abfragen zu müssen, werden die zuletzt gefundenen Abschlüsse und Noten nicht für den Offlinegebrauch gespeichert.</w:t>
+      </w:r>
+      <w:r>
+        <w:t xml:space="preserve"> Damit sind beim Start ohne Internetverbindung, keine Daten verfügbar. Der Vorteil besteht allerdings in den stets aktuellen Daten, welche bei jedem Start aktualisiert werden.</w:t>
+      </w:r>
+    </w:p>
+    <w:p>
+      <w:pPr>
+        <w:spacing w:after="0"/>
+        <w:jc w:val="both"/>
+      </w:pPr>
+      <w:r>
+        <w:t>Nachteile:</w:t>
+      </w:r>
+    </w:p>
+    <w:p>
+      <w:pPr>
+        <w:pStyle w:val="Listenabsatz"/>
+        <w:numPr>
+          <w:ilvl w:val="0"/>
+          <w:numId w:val="4"/>
+        </w:numPr>
+      </w:pPr>
+      <w:r>
+        <w:t>Keine Offlinedaten</w:t>
+      </w:r>
+    </w:p>
+    <w:p>
+      <w:pPr>
+        <w:pStyle w:val="Listenabsatz"/>
+        <w:numPr>
+          <w:ilvl w:val="0"/>
+          <w:numId w:val="4"/>
+        </w:numPr>
+      </w:pPr>
+      <w:r>
+        <w:t>Bei jedem Start alle Daten laden</w:t>
+      </w:r>
+    </w:p>
+    <w:p>
+      <w:pPr>
+        <w:spacing w:after="0"/>
+        <w:jc w:val="both"/>
+      </w:pPr>
+      <w:r>
+        <w:t>Vorteile:</w:t>
+      </w:r>
+    </w:p>
+    <w:p>
+      <w:pPr>
+        <w:pStyle w:val="Listenabsatz"/>
+        <w:numPr>
+          <w:ilvl w:val="0"/>
+          <w:numId w:val="4"/>
+        </w:numPr>
+      </w:pPr>
+      <w:r>
+        <w:t>Kein Synchronisationsaufwand zwischen Speicher und neuen Daten</w:t>
+      </w:r>
+    </w:p>
+    <w:p>
+      <w:pPr>
+        <w:pStyle w:val="Listenabsatz"/>
+        <w:numPr>
+          <w:ilvl w:val="0"/>
+          <w:numId w:val="4"/>
+        </w:numPr>
+      </w:pPr>
+      <w:r>
+        <w:t>Um aktuell zu bleiben, müsste man trotzdem aktualisieren, was den gleichen Aufwand bedeuten würde</w:t>
+      </w:r>
+    </w:p>
+    <w:p>
+      <w:pPr>
+        <w:pStyle w:val="Listenabsatz"/>
+        <w:numPr>
+          <w:ilvl w:val="0"/>
+          <w:numId w:val="4"/>
+        </w:numPr>
+      </w:pPr>
+      <w:r>
+        <w:t>Manuell die Aktualisierung anfordern bedeutet Aufwand des Benutzers</w:t>
+      </w:r>
+    </w:p>
+    <w:p>
+      <w:pPr>
+        <w:jc w:val="both"/>
+      </w:pPr>
+      <w:r>
+        <w:t xml:space="preserve">Auch wenn die aktuelle Implementierung einige Vorteile mit sich bringt, ist ein Offlinespeicher für kommende Versionen in Planung. Dieser könnte zum Beispiel mit </w:t>
+      </w:r>
+      <w:proofErr w:type="spellStart"/>
+      <w:r>
+        <w:t>SQLite</w:t>
+      </w:r>
+      <w:proofErr w:type="spellEnd"/>
+      <w:r>
+        <w:t xml:space="preserve"> umgesetzt werden.</w:t>
+      </w:r>
+    </w:p>
+    <w:p>
+      <w:pPr>
+        <w:pStyle w:val="berschrift3"/>
+      </w:pPr>
+      <w:r>
+        <w:t>Auslesen weiterer Daten</w:t>
+      </w:r>
+    </w:p>
+    <w:p>
+      <w:pPr>
+        <w:jc w:val="both"/>
+      </w:pPr>
+      <w:r>
+        <w:t xml:space="preserve">Zum aktuellen Stand der Entwicklung, werden in der </w:t>
+      </w:r>
+      <w:proofErr w:type="spellStart"/>
+      <w:r>
+        <w:t>App</w:t>
+      </w:r>
+      <w:proofErr w:type="spellEnd"/>
+      <w:r>
+        <w:t xml:space="preserve"> lediglich Abschlüsse, Noten und der Benutzername angezeigt. Im Studentenportal der HTWG werden allerdings noch weitere </w:t>
+      </w:r>
+      <w:r>
+        <w:lastRenderedPageBreak/>
+        <w:t xml:space="preserve">Informationen abgespeichert welche in der </w:t>
+      </w:r>
+      <w:proofErr w:type="spellStart"/>
+      <w:r>
+        <w:t>App</w:t>
+      </w:r>
+      <w:proofErr w:type="spellEnd"/>
+      <w:r>
+        <w:t xml:space="preserve"> angezeigt werden könnten. Beispiele hierfür sind: </w:t>
+      </w:r>
+      <w:proofErr w:type="spellStart"/>
+      <w:r>
+        <w:t>Matrikelnummer</w:t>
+      </w:r>
+      <w:proofErr w:type="spellEnd"/>
+      <w:r>
+        <w:t>, Adresse und eine Liste mit den angemeldeten Prüfungen des eingeloggten Benutzers.</w:t>
+      </w:r>
+    </w:p>
+    <w:p>
+      <w:pPr>
+        <w:pStyle w:val="berschrift3"/>
+      </w:pPr>
+      <w:r>
+        <w:t>Test-Login Funktion</w:t>
+      </w:r>
+    </w:p>
+    <w:p>
+      <w:pPr>
+        <w:jc w:val="both"/>
+      </w:pPr>
+      <w:r>
+        <w:t>Ein Knopf welcher in den Einstellungen eingebaut werden könnte um dem Benutzer die Möglichkeit zu geben, seine eingegebenen Daten zu testen.</w:t>
+      </w:r>
+    </w:p>
+    <w:p>
+      <w:pPr>
+        <w:pStyle w:val="berschrift3"/>
+      </w:pPr>
+      <w:r>
+        <w:t xml:space="preserve">Anzeige für </w:t>
+      </w:r>
+      <w:proofErr w:type="spellStart"/>
+      <w:r>
+        <w:t>Tablet</w:t>
+      </w:r>
+      <w:proofErr w:type="spellEnd"/>
+      <w:r>
+        <w:t xml:space="preserve"> und Smartphone</w:t>
+      </w:r>
+    </w:p>
+    <w:p>
+      <w:pPr>
+        <w:jc w:val="both"/>
+      </w:pPr>
+      <w:r>
+        <w:t xml:space="preserve">Die aktuelle Implementierung unterscheidet zwischen großen Bildschirmen und allen anderen Bildschirmgrößen. Damit erhalten Benutzer mit einem "large"-Screen automatisch ein zweispaltiges UI angezeigt. Eine feinere Unterscheidung zwischen den unterschiedlichen Bildschirmgrößen ist wünschenswert. Beispielsweise könnte die Anzeige der Abschlüsse in einem Drop-Down-Menu realisiert werden, sodass die Liste der Abschlüsse im Falle eines kleineren </w:t>
+      </w:r>
+      <w:proofErr w:type="spellStart"/>
+      <w:r>
+        <w:t>Tablets</w:t>
+      </w:r>
+      <w:proofErr w:type="spellEnd"/>
+      <w:r>
+        <w:t>, nicht zu viel Platz einnimmt.</w:t>
+      </w:r>
+    </w:p>
     <w:sectPr>
       <w:pgSz w:w="11906" w:h="16838"/>
       <w:pgMar w:top="1417" w:right="1417" w:bottom="1134" w:left="1417" w:header="708" w:footer="708" w:gutter="0"/>
@@ -1390,6 +2101,231 @@
 <file path=word/numbering.xml><?xml version="1.0" encoding="utf-8"?>
 <w:numbering xmlns:ve="http://schemas.openxmlformats.org/markup-compatibility/2006" xmlns:o="urn:schemas-microsoft-com:office:office" xmlns:r="http://schemas.openxmlformats.org/officeDocument/2006/relationships" xmlns:m="http://schemas.openxmlformats.org/officeDocument/2006/math" xmlns:v="urn:schemas-microsoft-com:vml" xmlns:wp="http://schemas.openxmlformats.org/drawingml/2006/wordprocessingDrawing" xmlns:w10="urn:schemas-microsoft-com:office:word" xmlns:w="http://schemas.openxmlformats.org/wordprocessingml/2006/main" xmlns:wne="http://schemas.microsoft.com/office/word/2006/wordml">
   <w:abstractNum w:abstractNumId="0">
+    <w:nsid w:val="0A243BE3"/>
+    <w:multiLevelType w:val="hybridMultilevel"/>
+    <w:tmpl w:val="AD3C456E"/>
+    <w:lvl w:ilvl="0" w:tplc="3A22B880">
+      <w:start w:val="1"/>
+      <w:numFmt w:val="bullet"/>
+      <w:lvlText w:val="-"/>
+      <w:lvlJc w:val="left"/>
+      <w:pPr>
+        <w:ind w:left="720" w:hanging="360"/>
+      </w:pPr>
+      <w:rPr>
+        <w:rFonts w:ascii="Calibri" w:eastAsiaTheme="minorHAnsi" w:hAnsi="Calibri" w:cstheme="minorBidi" w:hint="default"/>
+      </w:rPr>
+    </w:lvl>
+    <w:lvl w:ilvl="1" w:tplc="04070003" w:tentative="1">
+      <w:start w:val="1"/>
+      <w:numFmt w:val="bullet"/>
+      <w:lvlText w:val="o"/>
+      <w:lvlJc w:val="left"/>
+      <w:pPr>
+        <w:ind w:left="1440" w:hanging="360"/>
+      </w:pPr>
+      <w:rPr>
+        <w:rFonts w:ascii="Courier New" w:hAnsi="Courier New" w:cs="Courier New" w:hint="default"/>
+      </w:rPr>
+    </w:lvl>
+    <w:lvl w:ilvl="2" w:tplc="04070005" w:tentative="1">
+      <w:start w:val="1"/>
+      <w:numFmt w:val="bullet"/>
+      <w:lvlText w:val=""/>
+      <w:lvlJc w:val="left"/>
+      <w:pPr>
+        <w:ind w:left="2160" w:hanging="360"/>
+      </w:pPr>
+      <w:rPr>
+        <w:rFonts w:ascii="Wingdings" w:hAnsi="Wingdings" w:hint="default"/>
+      </w:rPr>
+    </w:lvl>
+    <w:lvl w:ilvl="3" w:tplc="04070001" w:tentative="1">
+      <w:start w:val="1"/>
+      <w:numFmt w:val="bullet"/>
+      <w:lvlText w:val=""/>
+      <w:lvlJc w:val="left"/>
+      <w:pPr>
+        <w:ind w:left="2880" w:hanging="360"/>
+      </w:pPr>
+      <w:rPr>
+        <w:rFonts w:ascii="Symbol" w:hAnsi="Symbol" w:hint="default"/>
+      </w:rPr>
+    </w:lvl>
+    <w:lvl w:ilvl="4" w:tplc="04070003" w:tentative="1">
+      <w:start w:val="1"/>
+      <w:numFmt w:val="bullet"/>
+      <w:lvlText w:val="o"/>
+      <w:lvlJc w:val="left"/>
+      <w:pPr>
+        <w:ind w:left="3600" w:hanging="360"/>
+      </w:pPr>
+      <w:rPr>
+        <w:rFonts w:ascii="Courier New" w:hAnsi="Courier New" w:cs="Courier New" w:hint="default"/>
+      </w:rPr>
+    </w:lvl>
+    <w:lvl w:ilvl="5" w:tplc="04070005" w:tentative="1">
+      <w:start w:val="1"/>
+      <w:numFmt w:val="bullet"/>
+      <w:lvlText w:val=""/>
+      <w:lvlJc w:val="left"/>
+      <w:pPr>
+        <w:ind w:left="4320" w:hanging="360"/>
+      </w:pPr>
+      <w:rPr>
+        <w:rFonts w:ascii="Wingdings" w:hAnsi="Wingdings" w:hint="default"/>
+      </w:rPr>
+    </w:lvl>
+    <w:lvl w:ilvl="6" w:tplc="04070001" w:tentative="1">
+      <w:start w:val="1"/>
+      <w:numFmt w:val="bullet"/>
+      <w:lvlText w:val=""/>
+      <w:lvlJc w:val="left"/>
+      <w:pPr>
+        <w:ind w:left="5040" w:hanging="360"/>
+      </w:pPr>
+      <w:rPr>
+        <w:rFonts w:ascii="Symbol" w:hAnsi="Symbol" w:hint="default"/>
+      </w:rPr>
+    </w:lvl>
+    <w:lvl w:ilvl="7" w:tplc="04070003" w:tentative="1">
+      <w:start w:val="1"/>
+      <w:numFmt w:val="bullet"/>
+      <w:lvlText w:val="o"/>
+      <w:lvlJc w:val="left"/>
+      <w:pPr>
+        <w:ind w:left="5760" w:hanging="360"/>
+      </w:pPr>
+      <w:rPr>
+        <w:rFonts w:ascii="Courier New" w:hAnsi="Courier New" w:cs="Courier New" w:hint="default"/>
+      </w:rPr>
+    </w:lvl>
+    <w:lvl w:ilvl="8" w:tplc="04070005" w:tentative="1">
+      <w:start w:val="1"/>
+      <w:numFmt w:val="bullet"/>
+      <w:lvlText w:val=""/>
+      <w:lvlJc w:val="left"/>
+      <w:pPr>
+        <w:ind w:left="6480" w:hanging="360"/>
+      </w:pPr>
+      <w:rPr>
+        <w:rFonts w:ascii="Wingdings" w:hAnsi="Wingdings" w:hint="default"/>
+      </w:rPr>
+    </w:lvl>
+  </w:abstractNum>
+  <w:abstractNum w:abstractNumId="1">
+    <w:nsid w:val="44873920"/>
+    <w:multiLevelType w:val="hybridMultilevel"/>
+    <w:tmpl w:val="FC8AC602"/>
+    <w:lvl w:ilvl="0" w:tplc="12D4B382">
+      <w:numFmt w:val="bullet"/>
+      <w:lvlText w:val="-"/>
+      <w:lvlJc w:val="left"/>
+      <w:pPr>
+        <w:ind w:left="720" w:hanging="360"/>
+      </w:pPr>
+      <w:rPr>
+        <w:rFonts w:ascii="Calibri" w:eastAsiaTheme="minorHAnsi" w:hAnsi="Calibri" w:cstheme="minorBidi" w:hint="default"/>
+      </w:rPr>
+    </w:lvl>
+    <w:lvl w:ilvl="1" w:tplc="04070003" w:tentative="1">
+      <w:start w:val="1"/>
+      <w:numFmt w:val="bullet"/>
+      <w:lvlText w:val="o"/>
+      <w:lvlJc w:val="left"/>
+      <w:pPr>
+        <w:ind w:left="1440" w:hanging="360"/>
+      </w:pPr>
+      <w:rPr>
+        <w:rFonts w:ascii="Courier New" w:hAnsi="Courier New" w:cs="Courier New" w:hint="default"/>
+      </w:rPr>
+    </w:lvl>
+    <w:lvl w:ilvl="2" w:tplc="04070005" w:tentative="1">
+      <w:start w:val="1"/>
+      <w:numFmt w:val="bullet"/>
+      <w:lvlText w:val=""/>
+      <w:lvlJc w:val="left"/>
+      <w:pPr>
+        <w:ind w:left="2160" w:hanging="360"/>
+      </w:pPr>
+      <w:rPr>
+        <w:rFonts w:ascii="Wingdings" w:hAnsi="Wingdings" w:hint="default"/>
+      </w:rPr>
+    </w:lvl>
+    <w:lvl w:ilvl="3" w:tplc="04070001" w:tentative="1">
+      <w:start w:val="1"/>
+      <w:numFmt w:val="bullet"/>
+      <w:lvlText w:val=""/>
+      <w:lvlJc w:val="left"/>
+      <w:pPr>
+        <w:ind w:left="2880" w:hanging="360"/>
+      </w:pPr>
+      <w:rPr>
+        <w:rFonts w:ascii="Symbol" w:hAnsi="Symbol" w:hint="default"/>
+      </w:rPr>
+    </w:lvl>
+    <w:lvl w:ilvl="4" w:tplc="04070003" w:tentative="1">
+      <w:start w:val="1"/>
+      <w:numFmt w:val="bullet"/>
+      <w:lvlText w:val="o"/>
+      <w:lvlJc w:val="left"/>
+      <w:pPr>
+        <w:ind w:left="3600" w:hanging="360"/>
+      </w:pPr>
+      <w:rPr>
+        <w:rFonts w:ascii="Courier New" w:hAnsi="Courier New" w:cs="Courier New" w:hint="default"/>
+      </w:rPr>
+    </w:lvl>
+    <w:lvl w:ilvl="5" w:tplc="04070005" w:tentative="1">
+      <w:start w:val="1"/>
+      <w:numFmt w:val="bullet"/>
+      <w:lvlText w:val=""/>
+      <w:lvlJc w:val="left"/>
+      <w:pPr>
+        <w:ind w:left="4320" w:hanging="360"/>
+      </w:pPr>
+      <w:rPr>
+        <w:rFonts w:ascii="Wingdings" w:hAnsi="Wingdings" w:hint="default"/>
+      </w:rPr>
+    </w:lvl>
+    <w:lvl w:ilvl="6" w:tplc="04070001" w:tentative="1">
+      <w:start w:val="1"/>
+      <w:numFmt w:val="bullet"/>
+      <w:lvlText w:val=""/>
+      <w:lvlJc w:val="left"/>
+      <w:pPr>
+        <w:ind w:left="5040" w:hanging="360"/>
+      </w:pPr>
+      <w:rPr>
+        <w:rFonts w:ascii="Symbol" w:hAnsi="Symbol" w:hint="default"/>
+      </w:rPr>
+    </w:lvl>
+    <w:lvl w:ilvl="7" w:tplc="04070003" w:tentative="1">
+      <w:start w:val="1"/>
+      <w:numFmt w:val="bullet"/>
+      <w:lvlText w:val="o"/>
+      <w:lvlJc w:val="left"/>
+      <w:pPr>
+        <w:ind w:left="5760" w:hanging="360"/>
+      </w:pPr>
+      <w:rPr>
+        <w:rFonts w:ascii="Courier New" w:hAnsi="Courier New" w:cs="Courier New" w:hint="default"/>
+      </w:rPr>
+    </w:lvl>
+    <w:lvl w:ilvl="8" w:tplc="04070005" w:tentative="1">
+      <w:start w:val="1"/>
+      <w:numFmt w:val="bullet"/>
+      <w:lvlText w:val=""/>
+      <w:lvlJc w:val="left"/>
+      <w:pPr>
+        <w:ind w:left="6480" w:hanging="360"/>
+      </w:pPr>
+      <w:rPr>
+        <w:rFonts w:ascii="Wingdings" w:hAnsi="Wingdings" w:hint="default"/>
+      </w:rPr>
+    </w:lvl>
+  </w:abstractNum>
+  <w:abstractNum w:abstractNumId="2">
     <w:nsid w:val="4A8D368A"/>
     <w:multiLevelType w:val="hybridMultilevel"/>
     <w:tmpl w:val="2A16DA76"/>
@@ -1502,7 +2438,7 @@
       </w:rPr>
     </w:lvl>
   </w:abstractNum>
-  <w:abstractNum w:abstractNumId="1">
+  <w:abstractNum w:abstractNumId="3">
     <w:nsid w:val="5F6872E5"/>
     <w:multiLevelType w:val="hybridMultilevel"/>
     <w:tmpl w:val="18E68B72"/>
@@ -1615,11 +2551,224 @@
       </w:rPr>
     </w:lvl>
   </w:abstractNum>
+  <w:abstractNum w:abstractNumId="4">
+    <w:nsid w:val="785C20C1"/>
+    <w:multiLevelType w:val="hybridMultilevel"/>
+    <w:tmpl w:val="5B0C60FC"/>
+    <w:lvl w:ilvl="0" w:tplc="0407000F">
+      <w:start w:val="1"/>
+      <w:numFmt w:val="decimal"/>
+      <w:lvlText w:val="%1."/>
+      <w:lvlJc w:val="left"/>
+      <w:pPr>
+        <w:ind w:left="720" w:hanging="360"/>
+      </w:pPr>
+      <w:rPr>
+        <w:rFonts w:hint="default"/>
+      </w:rPr>
+    </w:lvl>
+    <w:lvl w:ilvl="1" w:tplc="04070019" w:tentative="1">
+      <w:start w:val="1"/>
+      <w:numFmt w:val="lowerLetter"/>
+      <w:lvlText w:val="%2."/>
+      <w:lvlJc w:val="left"/>
+      <w:pPr>
+        <w:ind w:left="1440" w:hanging="360"/>
+      </w:pPr>
+    </w:lvl>
+    <w:lvl w:ilvl="2" w:tplc="0407001B" w:tentative="1">
+      <w:start w:val="1"/>
+      <w:numFmt w:val="lowerRoman"/>
+      <w:lvlText w:val="%3."/>
+      <w:lvlJc w:val="right"/>
+      <w:pPr>
+        <w:ind w:left="2160" w:hanging="180"/>
+      </w:pPr>
+    </w:lvl>
+    <w:lvl w:ilvl="3" w:tplc="0407000F" w:tentative="1">
+      <w:start w:val="1"/>
+      <w:numFmt w:val="decimal"/>
+      <w:lvlText w:val="%4."/>
+      <w:lvlJc w:val="left"/>
+      <w:pPr>
+        <w:ind w:left="2880" w:hanging="360"/>
+      </w:pPr>
+    </w:lvl>
+    <w:lvl w:ilvl="4" w:tplc="04070019" w:tentative="1">
+      <w:start w:val="1"/>
+      <w:numFmt w:val="lowerLetter"/>
+      <w:lvlText w:val="%5."/>
+      <w:lvlJc w:val="left"/>
+      <w:pPr>
+        <w:ind w:left="3600" w:hanging="360"/>
+      </w:pPr>
+    </w:lvl>
+    <w:lvl w:ilvl="5" w:tplc="0407001B" w:tentative="1">
+      <w:start w:val="1"/>
+      <w:numFmt w:val="lowerRoman"/>
+      <w:lvlText w:val="%6."/>
+      <w:lvlJc w:val="right"/>
+      <w:pPr>
+        <w:ind w:left="4320" w:hanging="180"/>
+      </w:pPr>
+    </w:lvl>
+    <w:lvl w:ilvl="6" w:tplc="0407000F" w:tentative="1">
+      <w:start w:val="1"/>
+      <w:numFmt w:val="decimal"/>
+      <w:lvlText w:val="%7."/>
+      <w:lvlJc w:val="left"/>
+      <w:pPr>
+        <w:ind w:left="5040" w:hanging="360"/>
+      </w:pPr>
+    </w:lvl>
+    <w:lvl w:ilvl="7" w:tplc="04070019" w:tentative="1">
+      <w:start w:val="1"/>
+      <w:numFmt w:val="lowerLetter"/>
+      <w:lvlText w:val="%8."/>
+      <w:lvlJc w:val="left"/>
+      <w:pPr>
+        <w:ind w:left="5760" w:hanging="360"/>
+      </w:pPr>
+    </w:lvl>
+    <w:lvl w:ilvl="8" w:tplc="0407001B" w:tentative="1">
+      <w:start w:val="1"/>
+      <w:numFmt w:val="lowerRoman"/>
+      <w:lvlText w:val="%9."/>
+      <w:lvlJc w:val="right"/>
+      <w:pPr>
+        <w:ind w:left="6480" w:hanging="180"/>
+      </w:pPr>
+    </w:lvl>
+  </w:abstractNum>
+  <w:abstractNum w:abstractNumId="5">
+    <w:nsid w:val="7FE07BAC"/>
+    <w:multiLevelType w:val="hybridMultilevel"/>
+    <w:tmpl w:val="E99A6198"/>
+    <w:lvl w:ilvl="0" w:tplc="12D4B382">
+      <w:numFmt w:val="bullet"/>
+      <w:lvlText w:val="-"/>
+      <w:lvlJc w:val="left"/>
+      <w:pPr>
+        <w:ind w:left="720" w:hanging="360"/>
+      </w:pPr>
+      <w:rPr>
+        <w:rFonts w:ascii="Calibri" w:eastAsiaTheme="minorHAnsi" w:hAnsi="Calibri" w:cstheme="minorBidi" w:hint="default"/>
+      </w:rPr>
+    </w:lvl>
+    <w:lvl w:ilvl="1" w:tplc="04070003" w:tentative="1">
+      <w:start w:val="1"/>
+      <w:numFmt w:val="bullet"/>
+      <w:lvlText w:val="o"/>
+      <w:lvlJc w:val="left"/>
+      <w:pPr>
+        <w:ind w:left="1440" w:hanging="360"/>
+      </w:pPr>
+      <w:rPr>
+        <w:rFonts w:ascii="Courier New" w:hAnsi="Courier New" w:cs="Courier New" w:hint="default"/>
+      </w:rPr>
+    </w:lvl>
+    <w:lvl w:ilvl="2" w:tplc="04070005" w:tentative="1">
+      <w:start w:val="1"/>
+      <w:numFmt w:val="bullet"/>
+      <w:lvlText w:val=""/>
+      <w:lvlJc w:val="left"/>
+      <w:pPr>
+        <w:ind w:left="2160" w:hanging="360"/>
+      </w:pPr>
+      <w:rPr>
+        <w:rFonts w:ascii="Wingdings" w:hAnsi="Wingdings" w:hint="default"/>
+      </w:rPr>
+    </w:lvl>
+    <w:lvl w:ilvl="3" w:tplc="04070001" w:tentative="1">
+      <w:start w:val="1"/>
+      <w:numFmt w:val="bullet"/>
+      <w:lvlText w:val=""/>
+      <w:lvlJc w:val="left"/>
+      <w:pPr>
+        <w:ind w:left="2880" w:hanging="360"/>
+      </w:pPr>
+      <w:rPr>
+        <w:rFonts w:ascii="Symbol" w:hAnsi="Symbol" w:hint="default"/>
+      </w:rPr>
+    </w:lvl>
+    <w:lvl w:ilvl="4" w:tplc="04070003" w:tentative="1">
+      <w:start w:val="1"/>
+      <w:numFmt w:val="bullet"/>
+      <w:lvlText w:val="o"/>
+      <w:lvlJc w:val="left"/>
+      <w:pPr>
+        <w:ind w:left="3600" w:hanging="360"/>
+      </w:pPr>
+      <w:rPr>
+        <w:rFonts w:ascii="Courier New" w:hAnsi="Courier New" w:cs="Courier New" w:hint="default"/>
+      </w:rPr>
+    </w:lvl>
+    <w:lvl w:ilvl="5" w:tplc="04070005" w:tentative="1">
+      <w:start w:val="1"/>
+      <w:numFmt w:val="bullet"/>
+      <w:lvlText w:val=""/>
+      <w:lvlJc w:val="left"/>
+      <w:pPr>
+        <w:ind w:left="4320" w:hanging="360"/>
+      </w:pPr>
+      <w:rPr>
+        <w:rFonts w:ascii="Wingdings" w:hAnsi="Wingdings" w:hint="default"/>
+      </w:rPr>
+    </w:lvl>
+    <w:lvl w:ilvl="6" w:tplc="04070001" w:tentative="1">
+      <w:start w:val="1"/>
+      <w:numFmt w:val="bullet"/>
+      <w:lvlText w:val=""/>
+      <w:lvlJc w:val="left"/>
+      <w:pPr>
+        <w:ind w:left="5040" w:hanging="360"/>
+      </w:pPr>
+      <w:rPr>
+        <w:rFonts w:ascii="Symbol" w:hAnsi="Symbol" w:hint="default"/>
+      </w:rPr>
+    </w:lvl>
+    <w:lvl w:ilvl="7" w:tplc="04070003" w:tentative="1">
+      <w:start w:val="1"/>
+      <w:numFmt w:val="bullet"/>
+      <w:lvlText w:val="o"/>
+      <w:lvlJc w:val="left"/>
+      <w:pPr>
+        <w:ind w:left="5760" w:hanging="360"/>
+      </w:pPr>
+      <w:rPr>
+        <w:rFonts w:ascii="Courier New" w:hAnsi="Courier New" w:cs="Courier New" w:hint="default"/>
+      </w:rPr>
+    </w:lvl>
+    <w:lvl w:ilvl="8" w:tplc="04070005" w:tentative="1">
+      <w:start w:val="1"/>
+      <w:numFmt w:val="bullet"/>
+      <w:lvlText w:val=""/>
+      <w:lvlJc w:val="left"/>
+      <w:pPr>
+        <w:ind w:left="6480" w:hanging="360"/>
+      </w:pPr>
+      <w:rPr>
+        <w:rFonts w:ascii="Wingdings" w:hAnsi="Wingdings" w:hint="default"/>
+      </w:rPr>
+    </w:lvl>
+  </w:abstractNum>
   <w:num w:numId="1">
+    <w:abstractNumId w:val="3"/>
+  </w:num>
+  <w:num w:numId="2">
+    <w:abstractNumId w:val="2"/>
+  </w:num>
+  <w:num w:numId="3">
+    <w:abstractNumId w:val="4"/>
+  </w:num>
+  <w:num w:numId="4">
+    <w:abstractNumId w:val="0"/>
+  </w:num>
+  <w:num w:numId="5">
     <w:abstractNumId w:val="1"/>
   </w:num>
-  <w:num w:numId="2">
-    <w:abstractNumId w:val="0"/>
+  <w:num w:numId="6">
+    <w:abstractNumId w:val="5"/>
   </w:num>
 </w:numbering>
 </file>
@@ -1808,10 +2957,79 @@
       <w:szCs w:val="28"/>
     </w:rPr>
   </w:style>
+  <w:style w:type="paragraph" w:styleId="berschrift2">
+    <w:name w:val="heading 2"/>
+    <w:basedOn w:val="Standard"/>
+    <w:next w:val="Standard"/>
+    <w:link w:val="berschrift2Zchn"/>
+    <w:uiPriority w:val="9"/>
+    <w:unhideWhenUsed/>
+    <w:qFormat/>
+    <w:rsid w:val="00420119"/>
+    <w:pPr>
+      <w:keepNext/>
+      <w:keepLines/>
+      <w:spacing w:before="200" w:after="0"/>
+      <w:outlineLvl w:val="1"/>
+    </w:pPr>
+    <w:rPr>
+      <w:rFonts w:asciiTheme="majorHAnsi" w:eastAsiaTheme="majorEastAsia" w:hAnsiTheme="majorHAnsi" w:cstheme="majorBidi"/>
+      <w:b/>
+      <w:bCs/>
+      <w:color w:val="4F81BD" w:themeColor="accent1"/>
+      <w:sz w:val="26"/>
+      <w:szCs w:val="26"/>
+    </w:rPr>
+  </w:style>
+  <w:style w:type="paragraph" w:styleId="berschrift3">
+    <w:name w:val="heading 3"/>
+    <w:basedOn w:val="Standard"/>
+    <w:next w:val="Standard"/>
+    <w:link w:val="berschrift3Zchn"/>
+    <w:uiPriority w:val="9"/>
+    <w:unhideWhenUsed/>
+    <w:qFormat/>
+    <w:rsid w:val="00E13A09"/>
+    <w:pPr>
+      <w:keepNext/>
+      <w:keepLines/>
+      <w:spacing w:before="80" w:after="0"/>
+      <w:outlineLvl w:val="2"/>
+    </w:pPr>
+    <w:rPr>
+      <w:rFonts w:asciiTheme="majorHAnsi" w:eastAsiaTheme="majorEastAsia" w:hAnsiTheme="majorHAnsi" w:cstheme="majorBidi"/>
+      <w:b/>
+      <w:bCs/>
+      <w:color w:val="4F81BD" w:themeColor="accent1"/>
+    </w:rPr>
+  </w:style>
+  <w:style w:type="paragraph" w:styleId="berschrift4">
+    <w:name w:val="heading 4"/>
+    <w:basedOn w:val="Standard"/>
+    <w:next w:val="Standard"/>
+    <w:link w:val="berschrift4Zchn"/>
+    <w:uiPriority w:val="9"/>
+    <w:unhideWhenUsed/>
+    <w:qFormat/>
+    <w:rsid w:val="00B233A3"/>
+    <w:pPr>
+      <w:keepNext/>
+      <w:keepLines/>
+      <w:spacing w:before="200" w:after="0"/>
+      <w:outlineLvl w:val="3"/>
+    </w:pPr>
+    <w:rPr>
+      <w:rFonts w:asciiTheme="majorHAnsi" w:eastAsiaTheme="majorEastAsia" w:hAnsiTheme="majorHAnsi" w:cstheme="majorBidi"/>
+      <w:b/>
+      <w:bCs/>
+      <w:i/>
+      <w:iCs/>
+      <w:color w:val="4F81BD" w:themeColor="accent1"/>
+    </w:rPr>
+  </w:style>
   <w:style w:type="character" w:default="1" w:styleId="Absatz-Standardschriftart">
     <w:name w:val="Default Paragraph Font"/>
     <w:uiPriority w:val="1"/>
-    <w:semiHidden/>
     <w:unhideWhenUsed/>
   </w:style>
   <w:style w:type="table" w:default="1" w:styleId="NormaleTabelle">
@@ -1987,6 +3205,49 @@
       <w:color w:val="4F81BD" w:themeColor="accent1"/>
       <w:sz w:val="18"/>
       <w:szCs w:val="18"/>
+    </w:rPr>
+  </w:style>
+  <w:style w:type="character" w:customStyle="1" w:styleId="berschrift2Zchn">
+    <w:name w:val="Überschrift 2 Zchn"/>
+    <w:basedOn w:val="Absatz-Standardschriftart"/>
+    <w:link w:val="berschrift2"/>
+    <w:uiPriority w:val="9"/>
+    <w:rsid w:val="00420119"/>
+    <w:rPr>
+      <w:rFonts w:asciiTheme="majorHAnsi" w:eastAsiaTheme="majorEastAsia" w:hAnsiTheme="majorHAnsi" w:cstheme="majorBidi"/>
+      <w:b/>
+      <w:bCs/>
+      <w:color w:val="4F81BD" w:themeColor="accent1"/>
+      <w:sz w:val="26"/>
+      <w:szCs w:val="26"/>
+    </w:rPr>
+  </w:style>
+  <w:style w:type="character" w:customStyle="1" w:styleId="berschrift3Zchn">
+    <w:name w:val="Überschrift 3 Zchn"/>
+    <w:basedOn w:val="Absatz-Standardschriftart"/>
+    <w:link w:val="berschrift3"/>
+    <w:uiPriority w:val="9"/>
+    <w:rsid w:val="00E13A09"/>
+    <w:rPr>
+      <w:rFonts w:asciiTheme="majorHAnsi" w:eastAsiaTheme="majorEastAsia" w:hAnsiTheme="majorHAnsi" w:cstheme="majorBidi"/>
+      <w:b/>
+      <w:bCs/>
+      <w:color w:val="4F81BD" w:themeColor="accent1"/>
+    </w:rPr>
+  </w:style>
+  <w:style w:type="character" w:customStyle="1" w:styleId="berschrift4Zchn">
+    <w:name w:val="Überschrift 4 Zchn"/>
+    <w:basedOn w:val="Absatz-Standardschriftart"/>
+    <w:link w:val="berschrift4"/>
+    <w:uiPriority w:val="9"/>
+    <w:rsid w:val="00B233A3"/>
+    <w:rPr>
+      <w:rFonts w:asciiTheme="majorHAnsi" w:eastAsiaTheme="majorEastAsia" w:hAnsiTheme="majorHAnsi" w:cstheme="majorBidi"/>
+      <w:b/>
+      <w:bCs/>
+      <w:i/>
+      <w:iCs/>
+      <w:color w:val="4F81BD" w:themeColor="accent1"/>
     </w:rPr>
   </w:style>
 </w:styles>
@@ -2483,7 +3744,7 @@
 </file>
 
 <file path=customXml/itemProps1.xml><?xml version="1.0" encoding="utf-8"?>
-<ds:datastoreItem xmlns:ds="http://schemas.openxmlformats.org/officeDocument/2006/customXml" ds:itemID="{3D061849-0AA4-43A1-B064-D9726C13AF0F}">
+<ds:datastoreItem xmlns:ds="http://schemas.openxmlformats.org/officeDocument/2006/customXml" ds:itemID="{9040779C-881A-4D4A-A9B8-A23CC47B5766}">
   <ds:schemaRefs>
     <ds:schemaRef ds:uri="http://schemas.openxmlformats.org/officeDocument/2006/bibliography"/>
   </ds:schemaRefs>
